--- a/DZ1/ИВТ-11М Зинченко Ярослав ДЗ1 Отчёт.docx
+++ b/DZ1/ИВТ-11М Зинченко Ярослав ДЗ1 Отчёт.docx
@@ -56,23 +56,7 @@
           <w:sz w:val="28"/>
           <w:szCs w:val="28"/>
         </w:rPr>
-        <w:t xml:space="preserve">Ссылка на </w:t>
-      </w:r>
-      <w:proofErr w:type="spellStart"/>
-      <w:r>
-        <w:rPr>
-          <w:sz w:val="28"/>
-          <w:szCs w:val="28"/>
-        </w:rPr>
-        <w:t>гитхаб</w:t>
-      </w:r>
-      <w:proofErr w:type="spellEnd"/>
-      <w:r>
-        <w:rPr>
-          <w:sz w:val="28"/>
-          <w:szCs w:val="28"/>
-        </w:rPr>
-        <w:t>:</w:t>
+        <w:t>Ссылка на гитхаб:</w:t>
       </w:r>
     </w:p>
     <w:p>
@@ -90,23 +74,7 @@
             <w:sz w:val="28"/>
             <w:szCs w:val="28"/>
           </w:rPr>
-          <w:t>https://github.com/yaroslavzinchenko/application-programming-on-the-IPS</w:t>
-        </w:r>
-        <w:r>
-          <w:rPr>
-            <w:rStyle w:val="a4"/>
-            <w:sz w:val="28"/>
-            <w:szCs w:val="28"/>
-          </w:rPr>
-          <w:t>-</w:t>
-        </w:r>
-        <w:r>
-          <w:rPr>
-            <w:rStyle w:val="a4"/>
-            <w:sz w:val="28"/>
-            <w:szCs w:val="28"/>
-          </w:rPr>
-          <w:t>system/tree/main/DZ1</w:t>
+          <w:t>https://github.com/yaroslavzinchenko/application-programming-on-the-IPS-system/tree/main/DZ1</w:t>
         </w:r>
       </w:hyperlink>
     </w:p>
@@ -349,6 +317,11 @@
     </w:p>
     <w:p>
       <w:pPr>
+        <w:pStyle w:val="a3"/>
+        <w:numPr>
+          <w:ilvl w:val="0"/>
+          <w:numId w:val="1"/>
+        </w:numPr>
         <w:rPr>
           <w:sz w:val="28"/>
           <w:szCs w:val="28"/>
@@ -572,6 +545,11 @@
     </w:p>
     <w:p>
       <w:pPr>
+        <w:pStyle w:val="a3"/>
+        <w:numPr>
+          <w:ilvl w:val="0"/>
+          <w:numId w:val="1"/>
+        </w:numPr>
         <w:rPr>
           <w:sz w:val="28"/>
           <w:szCs w:val="28"/>
@@ -600,10 +578,10 @@
         </w:rPr>
         <w:lastRenderedPageBreak/>
         <w:drawing>
-          <wp:inline distT="0" distB="0" distL="0" distR="0" wp14:anchorId="27304AE6" wp14:editId="6C03DD90">
-            <wp:extent cx="4787900" cy="6229350"/>
-            <wp:effectExtent l="0" t="0" r="0" b="0"/>
-            <wp:docPr id="4" name="Рисунок 4"/>
+          <wp:inline distT="0" distB="0" distL="0" distR="0" wp14:anchorId="4823FD69" wp14:editId="479914BA">
+            <wp:extent cx="6645910" cy="4837430"/>
+            <wp:effectExtent l="0" t="0" r="2540" b="1270"/>
+            <wp:docPr id="2" name="Рисунок 2"/>
             <wp:cNvGraphicFramePr>
               <a:graphicFrameLocks xmlns:a="http://schemas.openxmlformats.org/drawingml/2006/main" noChangeAspect="1"/>
             </wp:cNvGraphicFramePr>
@@ -611,7 +589,7 @@
               <a:graphicData uri="http://schemas.openxmlformats.org/drawingml/2006/picture">
                 <pic:pic xmlns:pic="http://schemas.openxmlformats.org/drawingml/2006/picture">
                   <pic:nvPicPr>
-                    <pic:cNvPr id="0" name="Picture 4"/>
+                    <pic:cNvPr id="0" name="Picture 1"/>
                     <pic:cNvPicPr>
                       <a:picLocks noChangeAspect="1" noChangeArrowheads="1"/>
                     </pic:cNvPicPr>
@@ -632,7 +610,7 @@
                   <pic:spPr bwMode="auto">
                     <a:xfrm>
                       <a:off x="0" y="0"/>
-                      <a:ext cx="4787900" cy="6229350"/>
+                      <a:ext cx="6645910" cy="4837430"/>
                     </a:xfrm>
                     <a:prstGeom prst="rect">
                       <a:avLst/>
@@ -648,18 +626,25 @@
           </wp:inline>
         </w:drawing>
       </w:r>
+    </w:p>
+    <w:p>
+      <w:pPr>
+        <w:rPr>
+          <w:sz w:val="28"/>
+          <w:szCs w:val="28"/>
+        </w:rPr>
+      </w:pPr>
       <w:r>
         <w:rPr>
           <w:noProof/>
           <w:sz w:val="28"/>
           <w:szCs w:val="28"/>
         </w:rPr>
-        <w:lastRenderedPageBreak/>
         <w:drawing>
-          <wp:inline distT="0" distB="0" distL="0" distR="0" wp14:anchorId="6AA2EB4F" wp14:editId="5C004C77">
-            <wp:extent cx="4978400" cy="5810250"/>
-            <wp:effectExtent l="0" t="0" r="0" b="0"/>
-            <wp:docPr id="5" name="Рисунок 5"/>
+          <wp:inline distT="0" distB="0" distL="0" distR="0" wp14:anchorId="2225172E" wp14:editId="5B5377F7">
+            <wp:extent cx="6645910" cy="4430395"/>
+            <wp:effectExtent l="0" t="0" r="2540" b="8255"/>
+            <wp:docPr id="3" name="Рисунок 3"/>
             <wp:cNvGraphicFramePr>
               <a:graphicFrameLocks xmlns:a="http://schemas.openxmlformats.org/drawingml/2006/main" noChangeAspect="1"/>
             </wp:cNvGraphicFramePr>
@@ -667,7 +652,7 @@
               <a:graphicData uri="http://schemas.openxmlformats.org/drawingml/2006/picture">
                 <pic:pic xmlns:pic="http://schemas.openxmlformats.org/drawingml/2006/picture">
                   <pic:nvPicPr>
-                    <pic:cNvPr id="0" name="Picture 5"/>
+                    <pic:cNvPr id="0" name="Picture 2"/>
                     <pic:cNvPicPr>
                       <a:picLocks noChangeAspect="1" noChangeArrowheads="1"/>
                     </pic:cNvPicPr>
@@ -688,7 +673,7 @@
                   <pic:spPr bwMode="auto">
                     <a:xfrm>
                       <a:off x="0" y="0"/>
-                      <a:ext cx="4978400" cy="5810250"/>
+                      <a:ext cx="6645910" cy="4430395"/>
                     </a:xfrm>
                     <a:prstGeom prst="rect">
                       <a:avLst/>
@@ -720,63 +705,72 @@
           <w:szCs w:val="28"/>
         </w:rPr>
       </w:pPr>
-    </w:p>
-    <w:p>
-      <w:pPr>
-        <w:rPr>
-          <w:sz w:val="28"/>
-          <w:szCs w:val="28"/>
-        </w:rPr>
-      </w:pPr>
-    </w:p>
-    <w:p>
-      <w:pPr>
-        <w:rPr>
-          <w:sz w:val="28"/>
-          <w:szCs w:val="28"/>
-        </w:rPr>
-      </w:pPr>
-    </w:p>
-    <w:p>
-      <w:pPr>
-        <w:rPr>
-          <w:sz w:val="28"/>
-          <w:szCs w:val="28"/>
-        </w:rPr>
-      </w:pPr>
-    </w:p>
-    <w:p>
-      <w:pPr>
-        <w:rPr>
-          <w:sz w:val="28"/>
-          <w:szCs w:val="28"/>
-        </w:rPr>
-      </w:pPr>
-    </w:p>
-    <w:p>
-      <w:pPr>
-        <w:rPr>
-          <w:sz w:val="28"/>
-          <w:szCs w:val="28"/>
-        </w:rPr>
-      </w:pPr>
-    </w:p>
-    <w:p>
-      <w:pPr>
-        <w:rPr>
-          <w:sz w:val="28"/>
-          <w:szCs w:val="28"/>
-        </w:rPr>
-      </w:pPr>
-    </w:p>
-    <w:p>
-      <w:pPr>
-        <w:rPr>
-          <w:sz w:val="28"/>
-          <w:szCs w:val="28"/>
-          <w:lang w:val="en-US"/>
-        </w:rPr>
-      </w:pPr>
+      <w:r>
+        <w:rPr>
+          <w:sz w:val="28"/>
+          <w:szCs w:val="28"/>
+        </w:rPr>
+        <w:lastRenderedPageBreak/>
+        <w:t>Вывод:</w:t>
+      </w:r>
+    </w:p>
+    <w:p>
+      <w:pPr>
+        <w:rPr>
+          <w:sz w:val="28"/>
+          <w:szCs w:val="28"/>
+        </w:rPr>
+      </w:pPr>
+      <w:r>
+        <w:rPr>
+          <w:sz w:val="28"/>
+          <w:szCs w:val="28"/>
+        </w:rPr>
+        <w:t>Можем видеть, что метод левых и правых прямоугольников обеспечивает достаточно высокую точность при значительном разбиении</w:t>
+      </w:r>
+      <w:r>
+        <w:rPr>
+          <w:sz w:val="28"/>
+          <w:szCs w:val="28"/>
+        </w:rPr>
+        <w:t>, хотя скорость на порядок меньше, чем при аналитическом решении. Однако метод прямоугольников – это универсальный способ подсчёта всех берущихся определённых интегралов.</w:t>
+      </w:r>
+    </w:p>
+    <w:p>
+      <w:pPr>
+        <w:rPr>
+          <w:sz w:val="28"/>
+          <w:szCs w:val="28"/>
+        </w:rPr>
+      </w:pPr>
+      <w:r>
+        <w:rPr>
+          <w:sz w:val="28"/>
+          <w:szCs w:val="28"/>
+        </w:rPr>
+        <w:t xml:space="preserve">При подсчёте на одном потоке время подсчёта увеличивается почти вдвое. Это связано с тем, что автоматический </w:t>
+      </w:r>
+      <w:r>
+        <w:rPr>
+          <w:sz w:val="28"/>
+          <w:szCs w:val="28"/>
+        </w:rPr>
+        <w:t>параллелизатор</w:t>
+      </w:r>
+      <w:r>
+        <w:rPr>
+          <w:sz w:val="28"/>
+          <w:szCs w:val="28"/>
+        </w:rPr>
+        <w:t xml:space="preserve"> </w:t>
+      </w:r>
+      <w:r>
+        <w:rPr>
+          <w:sz w:val="28"/>
+          <w:szCs w:val="28"/>
+        </w:rPr>
+        <w:t>распараллеливает программу при наличии доступных потоков.</w:t>
+      </w:r>
     </w:p>
     <w:p>
       <w:pPr>
